--- a/1-4.docx
+++ b/1-4.docx
@@ -4,15 +4,443 @@
   <w:body>
     <w:p>
       <w:pPr>
-        <w:rPr>
-          <w:lang w:val="en-US"/>
-        </w:rPr>
-      </w:pPr>
-      <w:r>
-        <w:rPr>
-          <w:lang w:val="en-US"/>
-        </w:rPr>
+        <w:spacing w:after="0" w:line="240" w:lineRule="auto"/>
+        <w:rPr>
+          <w:rFonts w:ascii="Times New Roman" w:eastAsia="Times New Roman" w:hAnsi="Times New Roman" w:cs="Times New Roman"/>
+          <w:sz w:val="24"/>
+          <w:szCs w:val="24"/>
+          <w:lang w:eastAsia="ru-RU"/>
+        </w:rPr>
+      </w:pPr>
+      <w:r>
+        <w:rPr>
+          <w:rFonts w:ascii="Times New Roman" w:eastAsia="Times New Roman" w:hAnsi="Times New Roman" w:cs="Times New Roman"/>
+          <w:sz w:val="24"/>
+          <w:szCs w:val="24"/>
+          <w:lang w:eastAsia="ru-RU"/>
+        </w:rPr>
+        <w:t xml:space="preserve">Тестируем страницу Сухорукова </w:t>
+      </w:r>
+      <w:hyperlink r:id="rId4" w:history="1">
+        <w:r>
+          <w:rPr>
+            <w:rStyle w:val="a3"/>
+            <w:rFonts w:ascii="Times New Roman" w:eastAsia="Times New Roman" w:hAnsi="Times New Roman" w:cs="Times New Roman"/>
+            <w:sz w:val="24"/>
+            <w:szCs w:val="24"/>
+            <w:lang w:eastAsia="ru-RU"/>
+          </w:rPr>
+          <w:t>http://suhorukov.com</w:t>
+        </w:r>
+        <w:r>
+          <w:rPr>
+            <w:rStyle w:val="a3"/>
+            <w:rFonts w:ascii="Times New Roman" w:eastAsia="Times New Roman" w:hAnsi="Times New Roman" w:cs="Times New Roman"/>
+            <w:sz w:val="24"/>
+            <w:szCs w:val="24"/>
+            <w:lang w:eastAsia="ru-RU"/>
+          </w:rPr>
+          <w:t>/</w:t>
+        </w:r>
+        <w:r>
+          <w:rPr>
+            <w:rStyle w:val="a3"/>
+            <w:rFonts w:ascii="Times New Roman" w:eastAsia="Times New Roman" w:hAnsi="Times New Roman" w:cs="Times New Roman"/>
+            <w:sz w:val="24"/>
+            <w:szCs w:val="24"/>
+            <w:lang w:eastAsia="ru-RU"/>
+          </w:rPr>
+          <w:t>courses/kurs-testirovaniya-po</w:t>
+        </w:r>
+      </w:hyperlink>
+      <w:r>
+        <w:rPr>
+          <w:rFonts w:ascii="Times New Roman" w:eastAsia="Times New Roman" w:hAnsi="Times New Roman" w:cs="Times New Roman"/>
+          <w:sz w:val="24"/>
+          <w:szCs w:val="24"/>
+          <w:lang w:eastAsia="ru-RU"/>
+        </w:rPr>
+        <w:t xml:space="preserve"> = </w:t>
+      </w:r>
+      <w:r>
+        <w:rPr>
+          <w:rFonts w:ascii="Times New Roman" w:eastAsia="Times New Roman" w:hAnsi="Times New Roman" w:cs="Times New Roman"/>
+          <w:b/>
+          <w:sz w:val="24"/>
+          <w:szCs w:val="24"/>
+          <w:lang w:eastAsia="ru-RU"/>
+        </w:rPr>
+        <w:t>8</w:t>
+      </w:r>
+      <w:r>
+        <w:rPr>
+          <w:rFonts w:ascii="Times New Roman" w:eastAsia="Times New Roman" w:hAnsi="Times New Roman" w:cs="Times New Roman"/>
+          <w:b/>
+          <w:sz w:val="24"/>
+          <w:szCs w:val="24"/>
+          <w:lang w:val="en-US" w:eastAsia="ru-RU"/>
+        </w:rPr>
+        <w:t>p</w:t>
+      </w:r>
+      <w:r>
+        <w:rPr>
+          <w:rFonts w:ascii="Times New Roman" w:eastAsia="Times New Roman" w:hAnsi="Times New Roman" w:cs="Times New Roman"/>
+          <w:b/>
+          <w:sz w:val="24"/>
+          <w:szCs w:val="24"/>
+          <w:lang w:eastAsia="ru-RU"/>
+        </w:rPr>
+        <w:t>.</w:t>
+      </w:r>
+    </w:p>
+    <w:p>
+      <w:pPr>
+        <w:spacing w:after="0" w:line="240" w:lineRule="auto"/>
+        <w:rPr>
+          <w:rFonts w:ascii="Times New Roman" w:eastAsia="Times New Roman" w:hAnsi="Times New Roman" w:cs="Times New Roman"/>
+          <w:sz w:val="24"/>
+          <w:szCs w:val="24"/>
+          <w:lang w:eastAsia="ru-RU"/>
+        </w:rPr>
+      </w:pPr>
+    </w:p>
+    <w:p>
+      <w:pPr>
+        <w:rPr>
+          <w:rFonts w:ascii="Arial" w:hAnsi="Arial" w:cs="Arial"/>
+          <w:b/>
+          <w:bCs/>
+          <w:color w:val="333333"/>
+          <w:sz w:val="20"/>
+          <w:szCs w:val="20"/>
+          <w:shd w:val="clear" w:color="auto" w:fill="FFFFFF"/>
+        </w:rPr>
+      </w:pPr>
+      <w:r>
         <w:t>1.</w:t>
+      </w:r>
+      <w:r>
+        <w:rPr>
+          <w:rFonts w:ascii="Arial" w:hAnsi="Arial" w:cs="Arial"/>
+          <w:color w:val="333333"/>
+          <w:sz w:val="20"/>
+          <w:szCs w:val="20"/>
+          <w:shd w:val="clear" w:color="auto" w:fill="FFFFFF"/>
+        </w:rPr>
+        <w:t xml:space="preserve"> </w:t>
+      </w:r>
+      <w:r>
+        <w:rPr>
+          <w:rFonts w:ascii="Arial" w:hAnsi="Arial" w:cs="Arial"/>
+          <w:color w:val="333333"/>
+          <w:sz w:val="20"/>
+          <w:szCs w:val="20"/>
+          <w:shd w:val="clear" w:color="auto" w:fill="FFFFFF"/>
+        </w:rPr>
+        <w:t>страница</w:t>
+      </w:r>
+      <w:r>
+        <w:rPr>
+          <w:rStyle w:val="apple-converted-space"/>
+          <w:rFonts w:ascii="Arial" w:hAnsi="Arial" w:cs="Arial"/>
+          <w:color w:val="333333"/>
+          <w:sz w:val="20"/>
+          <w:szCs w:val="20"/>
+          <w:shd w:val="clear" w:color="auto" w:fill="FFFFFF"/>
+        </w:rPr>
+        <w:t> </w:t>
+      </w:r>
+      <w:r>
+        <w:rPr>
+          <w:rFonts w:ascii="Arial" w:hAnsi="Arial" w:cs="Arial"/>
+          <w:b/>
+          <w:bCs/>
+          <w:color w:val="333333"/>
+          <w:sz w:val="20"/>
+          <w:szCs w:val="20"/>
+          <w:shd w:val="clear" w:color="auto" w:fill="FFFFFF"/>
+        </w:rPr>
+        <w:t>не</w:t>
+      </w:r>
+      <w:r>
+        <w:rPr>
+          <w:rStyle w:val="apple-converted-space"/>
+          <w:rFonts w:ascii="Arial" w:hAnsi="Arial" w:cs="Arial"/>
+          <w:color w:val="333333"/>
+          <w:sz w:val="20"/>
+          <w:szCs w:val="20"/>
+          <w:shd w:val="clear" w:color="auto" w:fill="FFFFFF"/>
+        </w:rPr>
+        <w:t> </w:t>
+      </w:r>
+      <w:r>
+        <w:rPr>
+          <w:rFonts w:ascii="Arial" w:hAnsi="Arial" w:cs="Arial"/>
+          <w:b/>
+          <w:bCs/>
+          <w:color w:val="333333"/>
+          <w:sz w:val="20"/>
+          <w:szCs w:val="20"/>
+          <w:shd w:val="clear" w:color="auto" w:fill="FFFFFF"/>
+        </w:rPr>
+        <w:t>адаптирована</w:t>
+      </w:r>
+      <w:r>
+        <w:rPr>
+          <w:rStyle w:val="apple-converted-space"/>
+          <w:rFonts w:ascii="Arial" w:hAnsi="Arial" w:cs="Arial"/>
+          <w:color w:val="333333"/>
+          <w:sz w:val="20"/>
+          <w:szCs w:val="20"/>
+          <w:shd w:val="clear" w:color="auto" w:fill="FFFFFF"/>
+        </w:rPr>
+        <w:t> </w:t>
+      </w:r>
+      <w:r>
+        <w:rPr>
+          <w:rFonts w:ascii="Arial" w:hAnsi="Arial" w:cs="Arial"/>
+          <w:color w:val="333333"/>
+          <w:sz w:val="20"/>
+          <w:szCs w:val="20"/>
+          <w:shd w:val="clear" w:color="auto" w:fill="FFFFFF"/>
+        </w:rPr>
+        <w:t>для</w:t>
+      </w:r>
+      <w:r>
+        <w:rPr>
+          <w:rStyle w:val="apple-converted-space"/>
+          <w:rFonts w:ascii="Arial" w:hAnsi="Arial" w:cs="Arial"/>
+          <w:color w:val="333333"/>
+          <w:sz w:val="20"/>
+          <w:szCs w:val="20"/>
+          <w:shd w:val="clear" w:color="auto" w:fill="FFFFFF"/>
+        </w:rPr>
+        <w:t> </w:t>
+      </w:r>
+      <w:r>
+        <w:rPr>
+          <w:rFonts w:ascii="Arial" w:hAnsi="Arial" w:cs="Arial"/>
+          <w:b/>
+          <w:bCs/>
+          <w:color w:val="333333"/>
+          <w:sz w:val="20"/>
+          <w:szCs w:val="20"/>
+          <w:shd w:val="clear" w:color="auto" w:fill="FFFFFF"/>
+        </w:rPr>
+        <w:t>мобильных</w:t>
+      </w:r>
+      <w:r>
+        <w:rPr>
+          <w:rStyle w:val="apple-converted-space"/>
+          <w:rFonts w:ascii="Arial" w:hAnsi="Arial" w:cs="Arial"/>
+          <w:color w:val="333333"/>
+          <w:sz w:val="20"/>
+          <w:szCs w:val="20"/>
+          <w:shd w:val="clear" w:color="auto" w:fill="FFFFFF"/>
+        </w:rPr>
+        <w:t> </w:t>
+      </w:r>
+      <w:r>
+        <w:rPr>
+          <w:rFonts w:ascii="Arial" w:hAnsi="Arial" w:cs="Arial"/>
+          <w:b/>
+          <w:bCs/>
+          <w:color w:val="333333"/>
+          <w:sz w:val="20"/>
+          <w:szCs w:val="20"/>
+          <w:shd w:val="clear" w:color="auto" w:fill="FFFFFF"/>
+        </w:rPr>
+        <w:t>устройств</w:t>
+      </w:r>
+    </w:p>
+    <w:p>
+      <w:r>
+        <w:t xml:space="preserve">2. значок RSS не </w:t>
+      </w:r>
+      <w:r>
+        <w:t>работает</w:t>
+      </w:r>
+    </w:p>
+    <w:p>
+      <w:r>
+        <w:t>3. нет проверки введенных данных в форме подписки</w:t>
+      </w:r>
+    </w:p>
+    <w:p>
+      <w:r>
+        <w:t>4.</w:t>
+      </w:r>
+      <w:r>
+        <w:t xml:space="preserve"> боковое меню не удобочитаемое, гиперссылки ведут не туда, куда ожидаешь (например, не на подборку </w:t>
+      </w:r>
+      <w:proofErr w:type="spellStart"/>
+      <w:r>
+        <w:t>онлайн-курсов</w:t>
+      </w:r>
+      <w:proofErr w:type="spellEnd"/>
+      <w:r>
+        <w:t>, а конкретный курс)</w:t>
+      </w:r>
+    </w:p>
+    <w:p>
+      <w:r>
+        <w:t>5. Нажимая на кнопку "напишите нам" - ожидаешь увидеть форму для отправки электронного сообщения, а не контактные данные.</w:t>
+      </w:r>
+    </w:p>
+    <w:p>
+      <w:r>
+        <w:t>6. Не актуальное отображение предложений по датам.</w:t>
+      </w:r>
+      <w:r>
+        <w:rPr>
+          <w:noProof/>
+          <w:lang w:eastAsia="ru-RU"/>
+        </w:rPr>
+        <w:drawing>
+          <wp:inline distT="0" distB="0" distL="0" distR="0">
+            <wp:extent cx="5940425" cy="3954577"/>
+            <wp:effectExtent l="19050" t="0" r="3175" b="0"/>
+            <wp:docPr id="1" name="Рисунок 1" descr="http://joxi.ru/Q2Kp3XJh49zNnA.jpg"/>
+            <wp:cNvGraphicFramePr>
+              <a:graphicFrameLocks xmlns:a="http://schemas.openxmlformats.org/drawingml/2006/main" noChangeAspect="1"/>
+            </wp:cNvGraphicFramePr>
+            <a:graphic xmlns:a="http://schemas.openxmlformats.org/drawingml/2006/main">
+              <a:graphicData uri="http://schemas.openxmlformats.org/drawingml/2006/picture">
+                <pic:pic xmlns:pic="http://schemas.openxmlformats.org/drawingml/2006/picture">
+                  <pic:nvPicPr>
+                    <pic:cNvPr id="0" name="Picture 1" descr="http://joxi.ru/Q2Kp3XJh49zNnA.jpg"/>
+                    <pic:cNvPicPr>
+                      <a:picLocks noChangeAspect="1" noChangeArrowheads="1"/>
+                    </pic:cNvPicPr>
+                  </pic:nvPicPr>
+                  <pic:blipFill>
+                    <a:blip r:embed="rId5" cstate="print"/>
+                    <a:srcRect/>
+                    <a:stretch>
+                      <a:fillRect/>
+                    </a:stretch>
+                  </pic:blipFill>
+                  <pic:spPr bwMode="auto">
+                    <a:xfrm>
+                      <a:off x="0" y="0"/>
+                      <a:ext cx="5940425" cy="3954577"/>
+                    </a:xfrm>
+                    <a:prstGeom prst="rect">
+                      <a:avLst/>
+                    </a:prstGeom>
+                    <a:noFill/>
+                    <a:ln w="9525">
+                      <a:noFill/>
+                      <a:miter lim="800000"/>
+                      <a:headEnd/>
+                      <a:tailEnd/>
+                    </a:ln>
+                  </pic:spPr>
+                </pic:pic>
+              </a:graphicData>
+            </a:graphic>
+          </wp:inline>
+        </w:drawing>
+      </w:r>
+    </w:p>
+    <w:p/>
+    <w:p>
+      <w:pPr>
+        <w:tabs>
+          <w:tab w:val="right" w:pos="9355"/>
+        </w:tabs>
+      </w:pPr>
+      <w:r>
+        <w:t xml:space="preserve">7. При вводе </w:t>
+      </w:r>
+      <w:proofErr w:type="spellStart"/>
+      <w:r>
+        <w:t>невалидных</w:t>
+      </w:r>
+      <w:proofErr w:type="spellEnd"/>
+      <w:r>
+        <w:t xml:space="preserve"> данных в форму "заказать звонок" - нет сообщения об ошибке.</w:t>
+      </w:r>
+    </w:p>
+    <w:p>
+      <w:pPr>
+        <w:tabs>
+          <w:tab w:val="right" w:pos="9355"/>
+        </w:tabs>
+      </w:pPr>
+      <w:r>
+        <w:t xml:space="preserve">8. </w:t>
+      </w:r>
+      <w:r>
+        <w:t xml:space="preserve">При вводе </w:t>
+      </w:r>
+      <w:proofErr w:type="spellStart"/>
+      <w:r>
+        <w:t>невалидных</w:t>
+      </w:r>
+      <w:proofErr w:type="spellEnd"/>
+      <w:r>
+        <w:t xml:space="preserve"> данных в форму</w:t>
+      </w:r>
+      <w:r>
+        <w:t xml:space="preserve"> "Заявка на обучение</w:t>
+      </w:r>
+      <w:r>
+        <w:t>" - нет проверки ввода цифр в поле "телефон".</w:t>
+      </w:r>
+    </w:p>
+    <w:p>
+      <w:pPr>
+        <w:tabs>
+          <w:tab w:val="right" w:pos="9355"/>
+        </w:tabs>
+      </w:pPr>
+      <w:r>
+        <w:t xml:space="preserve">9. </w:t>
+      </w:r>
+      <w:r>
+        <w:t>При увеличении масштаба страницы -  кнопки с изображением в верхнем меню теряют свою четкость.</w:t>
+      </w:r>
+    </w:p>
+    <w:p>
+      <w:pPr>
+        <w:tabs>
+          <w:tab w:val="right" w:pos="9355"/>
+        </w:tabs>
+      </w:pPr>
+      <w:r>
+        <w:t>10. При просмотре на мобильном - часть нижнего меню не возможно прочитать (белый шрифт на белом фоне).</w:t>
+      </w:r>
+    </w:p>
+    <w:p>
+      <w:pPr>
+        <w:tabs>
+          <w:tab w:val="right" w:pos="9355"/>
+        </w:tabs>
+      </w:pPr>
+      <w:r>
+        <w:t xml:space="preserve">11. Нет проверки введенных данных в форме для отправки резюме перед отправкой файла. </w:t>
+      </w:r>
+    </w:p>
+    <w:p>
+      <w:pPr>
+        <w:tabs>
+          <w:tab w:val="right" w:pos="9355"/>
+        </w:tabs>
+      </w:pPr>
+      <w:r>
+        <w:lastRenderedPageBreak/>
+        <w:t>12. Есть возможность отправить любой файл, не заполнив поля формы "Отправить резюме".</w:t>
+      </w:r>
+    </w:p>
+    <w:p>
+      <w:pPr>
+        <w:tabs>
+          <w:tab w:val="right" w:pos="9355"/>
+        </w:tabs>
+      </w:pPr>
+      <w:r>
+        <w:t xml:space="preserve"> </w:t>
       </w:r>
     </w:p>
     <w:sectPr>
@@ -184,7 +612,7 @@
   <w:style w:type="paragraph" w:default="1" w:styleId="a">
     <w:name w:val="Normal"/>
     <w:qFormat/>
-    <w:rsid w:val="005439C4"/>
+    <w:rsid w:val="0089528E"/>
   </w:style>
   <w:style w:type="character" w:default="1" w:styleId="a0">
     <w:name w:val="Default Paragraph Font"/>
@@ -213,6 +641,64 @@
     <w:uiPriority w:val="99"/>
     <w:semiHidden/>
     <w:unhideWhenUsed/>
+  </w:style>
+  <w:style w:type="character" w:styleId="a3">
+    <w:name w:val="Hyperlink"/>
+    <w:basedOn w:val="a0"/>
+    <w:uiPriority w:val="99"/>
+    <w:unhideWhenUsed/>
+    <w:rsid w:val="0089528E"/>
+    <w:rPr>
+      <w:color w:val="0000FF"/>
+      <w:u w:val="single"/>
+    </w:rPr>
+  </w:style>
+  <w:style w:type="character" w:styleId="a4">
+    <w:name w:val="FollowedHyperlink"/>
+    <w:basedOn w:val="a0"/>
+    <w:uiPriority w:val="99"/>
+    <w:semiHidden/>
+    <w:unhideWhenUsed/>
+    <w:rsid w:val="0089528E"/>
+    <w:rPr>
+      <w:color w:val="800080" w:themeColor="followedHyperlink"/>
+      <w:u w:val="single"/>
+    </w:rPr>
+  </w:style>
+  <w:style w:type="character" w:customStyle="1" w:styleId="apple-converted-space">
+    <w:name w:val="apple-converted-space"/>
+    <w:basedOn w:val="a0"/>
+    <w:rsid w:val="00336F41"/>
+  </w:style>
+  <w:style w:type="paragraph" w:styleId="a5">
+    <w:name w:val="Balloon Text"/>
+    <w:basedOn w:val="a"/>
+    <w:link w:val="a6"/>
+    <w:uiPriority w:val="99"/>
+    <w:semiHidden/>
+    <w:unhideWhenUsed/>
+    <w:rsid w:val="00336F41"/>
+    <w:pPr>
+      <w:spacing w:after="0" w:line="240" w:lineRule="auto"/>
+    </w:pPr>
+    <w:rPr>
+      <w:rFonts w:ascii="Tahoma" w:hAnsi="Tahoma" w:cs="Tahoma"/>
+      <w:sz w:val="16"/>
+      <w:szCs w:val="16"/>
+    </w:rPr>
+  </w:style>
+  <w:style w:type="character" w:customStyle="1" w:styleId="a6">
+    <w:name w:val="Текст выноски Знак"/>
+    <w:basedOn w:val="a0"/>
+    <w:link w:val="a5"/>
+    <w:uiPriority w:val="99"/>
+    <w:semiHidden/>
+    <w:rsid w:val="00336F41"/>
+    <w:rPr>
+      <w:rFonts w:ascii="Tahoma" w:hAnsi="Tahoma" w:cs="Tahoma"/>
+      <w:sz w:val="16"/>
+      <w:szCs w:val="16"/>
+    </w:rPr>
   </w:style>
 </w:styles>
 </file>

--- a/1-4.docx
+++ b/1-4.docx
@@ -30,27 +30,7 @@
             <w:szCs w:val="24"/>
             <w:lang w:eastAsia="ru-RU"/>
           </w:rPr>
-          <w:t>http://suhorukov.com</w:t>
-        </w:r>
-        <w:r>
-          <w:rPr>
-            <w:rStyle w:val="a3"/>
-            <w:rFonts w:ascii="Times New Roman" w:eastAsia="Times New Roman" w:hAnsi="Times New Roman" w:cs="Times New Roman"/>
-            <w:sz w:val="24"/>
-            <w:szCs w:val="24"/>
-            <w:lang w:eastAsia="ru-RU"/>
-          </w:rPr>
-          <w:t>/</w:t>
-        </w:r>
-        <w:r>
-          <w:rPr>
-            <w:rStyle w:val="a3"/>
-            <w:rFonts w:ascii="Times New Roman" w:eastAsia="Times New Roman" w:hAnsi="Times New Roman" w:cs="Times New Roman"/>
-            <w:sz w:val="24"/>
-            <w:szCs w:val="24"/>
-            <w:lang w:eastAsia="ru-RU"/>
-          </w:rPr>
-          <w:t>courses/kurs-testirovaniya-po</w:t>
+          <w:t>http://suhorukov.com/courses/kurs-testirovaniya-po</w:t>
         </w:r>
       </w:hyperlink>
       <w:r>
@@ -105,17 +85,6 @@
       </w:pPr>
     </w:p>
     <w:p>
-      <w:pPr>
-        <w:rPr>
-          <w:rFonts w:ascii="Arial" w:hAnsi="Arial" w:cs="Arial"/>
-          <w:b/>
-          <w:bCs/>
-          <w:color w:val="333333"/>
-          <w:sz w:val="20"/>
-          <w:szCs w:val="20"/>
-          <w:shd w:val="clear" w:color="auto" w:fill="FFFFFF"/>
-        </w:rPr>
-      </w:pPr>
       <w:r>
         <w:t>1.</w:t>
       </w:r>
@@ -130,127 +99,7 @@
         <w:t xml:space="preserve"> </w:t>
       </w:r>
       <w:r>
-        <w:rPr>
-          <w:rFonts w:ascii="Arial" w:hAnsi="Arial" w:cs="Arial"/>
-          <w:color w:val="333333"/>
-          <w:sz w:val="20"/>
-          <w:szCs w:val="20"/>
-          <w:shd w:val="clear" w:color="auto" w:fill="FFFFFF"/>
-        </w:rPr>
-        <w:t>страница</w:t>
-      </w:r>
-      <w:r>
-        <w:rPr>
-          <w:rStyle w:val="apple-converted-space"/>
-          <w:rFonts w:ascii="Arial" w:hAnsi="Arial" w:cs="Arial"/>
-          <w:color w:val="333333"/>
-          <w:sz w:val="20"/>
-          <w:szCs w:val="20"/>
-          <w:shd w:val="clear" w:color="auto" w:fill="FFFFFF"/>
-        </w:rPr>
-        <w:t> </w:t>
-      </w:r>
-      <w:r>
-        <w:rPr>
-          <w:rFonts w:ascii="Arial" w:hAnsi="Arial" w:cs="Arial"/>
-          <w:b/>
-          <w:bCs/>
-          <w:color w:val="333333"/>
-          <w:sz w:val="20"/>
-          <w:szCs w:val="20"/>
-          <w:shd w:val="clear" w:color="auto" w:fill="FFFFFF"/>
-        </w:rPr>
-        <w:t>не</w:t>
-      </w:r>
-      <w:r>
-        <w:rPr>
-          <w:rStyle w:val="apple-converted-space"/>
-          <w:rFonts w:ascii="Arial" w:hAnsi="Arial" w:cs="Arial"/>
-          <w:color w:val="333333"/>
-          <w:sz w:val="20"/>
-          <w:szCs w:val="20"/>
-          <w:shd w:val="clear" w:color="auto" w:fill="FFFFFF"/>
-        </w:rPr>
-        <w:t> </w:t>
-      </w:r>
-      <w:r>
-        <w:rPr>
-          <w:rFonts w:ascii="Arial" w:hAnsi="Arial" w:cs="Arial"/>
-          <w:b/>
-          <w:bCs/>
-          <w:color w:val="333333"/>
-          <w:sz w:val="20"/>
-          <w:szCs w:val="20"/>
-          <w:shd w:val="clear" w:color="auto" w:fill="FFFFFF"/>
-        </w:rPr>
-        <w:t>адаптирована</w:t>
-      </w:r>
-      <w:r>
-        <w:rPr>
-          <w:rStyle w:val="apple-converted-space"/>
-          <w:rFonts w:ascii="Arial" w:hAnsi="Arial" w:cs="Arial"/>
-          <w:color w:val="333333"/>
-          <w:sz w:val="20"/>
-          <w:szCs w:val="20"/>
-          <w:shd w:val="clear" w:color="auto" w:fill="FFFFFF"/>
-        </w:rPr>
-        <w:t> </w:t>
-      </w:r>
-      <w:r>
-        <w:rPr>
-          <w:rFonts w:ascii="Arial" w:hAnsi="Arial" w:cs="Arial"/>
-          <w:color w:val="333333"/>
-          <w:sz w:val="20"/>
-          <w:szCs w:val="20"/>
-          <w:shd w:val="clear" w:color="auto" w:fill="FFFFFF"/>
-        </w:rPr>
-        <w:t>для</w:t>
-      </w:r>
-      <w:r>
-        <w:rPr>
-          <w:rStyle w:val="apple-converted-space"/>
-          <w:rFonts w:ascii="Arial" w:hAnsi="Arial" w:cs="Arial"/>
-          <w:color w:val="333333"/>
-          <w:sz w:val="20"/>
-          <w:szCs w:val="20"/>
-          <w:shd w:val="clear" w:color="auto" w:fill="FFFFFF"/>
-        </w:rPr>
-        <w:t> </w:t>
-      </w:r>
-      <w:r>
-        <w:rPr>
-          <w:rFonts w:ascii="Arial" w:hAnsi="Arial" w:cs="Arial"/>
-          <w:b/>
-          <w:bCs/>
-          <w:color w:val="333333"/>
-          <w:sz w:val="20"/>
-          <w:szCs w:val="20"/>
-          <w:shd w:val="clear" w:color="auto" w:fill="FFFFFF"/>
-        </w:rPr>
-        <w:t>мобильных</w:t>
-      </w:r>
-      <w:r>
-        <w:rPr>
-          <w:rStyle w:val="apple-converted-space"/>
-          <w:rFonts w:ascii="Arial" w:hAnsi="Arial" w:cs="Arial"/>
-          <w:color w:val="333333"/>
-          <w:sz w:val="20"/>
-          <w:szCs w:val="20"/>
-          <w:shd w:val="clear" w:color="auto" w:fill="FFFFFF"/>
-        </w:rPr>
-        <w:t> </w:t>
-      </w:r>
-      <w:r>
-        <w:rPr>
-          <w:rFonts w:ascii="Arial" w:hAnsi="Arial" w:cs="Arial"/>
-          <w:b/>
-          <w:bCs/>
-          <w:color w:val="333333"/>
-          <w:sz w:val="20"/>
-          <w:szCs w:val="20"/>
-          <w:shd w:val="clear" w:color="auto" w:fill="FFFFFF"/>
-        </w:rPr>
-        <w:t>устройств</w:t>
+        <w:t>страница не адаптирована для мобильных устройств</w:t>
       </w:r>
     </w:p>
     <w:p>
